--- a/Documentação/Fab5_ac2_Eco_Techies - Documento do Projeto.docx
+++ b/Documentação/Fab5_ac2_Eco_Techies - Documento do Projeto.docx
@@ -1030,7 +1030,7 @@
                         </a:ln>
                         <a:extLst>
                           <a:ext uri="{91240B29-F687-4f45-9708-019B960494DF}">
-                            <a14:hiddenLine xmlns="" xmlns:mo="http://schemas.microsoft.com/office/mac/office/2008/main" xmlns:mv="urn:schemas-microsoft-com:mac:vml" xmlns:o="urn:schemas-microsoft-com:office:office" xmlns:v="urn:schemas-microsoft-com:vml" xmlns:w10="urn:schemas-microsoft-com:office:word" xmlns:w="http://schemas.openxmlformats.org/wordprocessingml/2006/main" xmlns:a14="http://schemas.microsoft.com/office/drawing/2010/main" w="9525">
+                            <a14:hiddenLine xmlns:a14="http://schemas.microsoft.com/office/drawing/2010/main" xmlns:w="http://schemas.openxmlformats.org/wordprocessingml/2006/main" xmlns:w10="urn:schemas-microsoft-com:office:word" xmlns:v="urn:schemas-microsoft-com:vml" xmlns:o="urn:schemas-microsoft-com:office:office" xmlns:mv="urn:schemas-microsoft-com:mac:vml" xmlns:mo="http://schemas.microsoft.com/office/mac/office/2008/main" xmlns="" w="9525">
                               <a:solidFill>
                                 <a:srgbClr val="000000"/>
                               </a:solidFill>

--- a/Documentação/Fab5_ac2_Eco_Techies - Documento do Projeto.docx
+++ b/Documentação/Fab5_ac2_Eco_Techies - Documento do Projeto.docx
@@ -1030,7 +1030,7 @@
                         </a:ln>
                         <a:extLst>
                           <a:ext uri="{91240B29-F687-4f45-9708-019B960494DF}">
-                            <a14:hiddenLine xmlns:a14="http://schemas.microsoft.com/office/drawing/2010/main" xmlns:w="http://schemas.openxmlformats.org/wordprocessingml/2006/main" xmlns:w10="urn:schemas-microsoft-com:office:word" xmlns:v="urn:schemas-microsoft-com:vml" xmlns:o="urn:schemas-microsoft-com:office:office" xmlns:mv="urn:schemas-microsoft-com:mac:vml" xmlns:mo="http://schemas.microsoft.com/office/mac/office/2008/main" xmlns="" w="9525">
+                            <a14:hiddenLine xmlns="" xmlns:mo="http://schemas.microsoft.com/office/mac/office/2008/main" xmlns:mv="urn:schemas-microsoft-com:mac:vml" xmlns:o="urn:schemas-microsoft-com:office:office" xmlns:v="urn:schemas-microsoft-com:vml" xmlns:w10="urn:schemas-microsoft-com:office:word" xmlns:w="http://schemas.openxmlformats.org/wordprocessingml/2006/main" xmlns:a14="http://schemas.microsoft.com/office/drawing/2010/main" w="9525">
                               <a:solidFill>
                                 <a:srgbClr val="000000"/>
                               </a:solidFill>
@@ -7851,6 +7851,252 @@
     <w:p>
       <w:pPr>
         <w:pStyle w:val="PargrafodaLista"/>
+        <w:numPr>
+          <w:ilvl w:val="0"/>
+          <w:numId w:val="15"/>
+        </w:numPr>
+        <w:rPr>
+          <w:rFonts w:ascii="Arial" w:eastAsia="Times New Roman" w:hAnsi="Arial" w:cs="Arial"/>
+          <w:b/>
+          <w:bCs/>
+          <w:sz w:val="24"/>
+          <w:szCs w:val="24"/>
+        </w:rPr>
+      </w:pPr>
+      <w:r>
+        <w:rPr>
+          <w:rFonts w:ascii="Arial" w:eastAsia="Times New Roman" w:hAnsi="Arial" w:cs="Arial"/>
+          <w:b/>
+          <w:bCs/>
+          <w:sz w:val="24"/>
+          <w:szCs w:val="24"/>
+        </w:rPr>
+        <w:t>Detalhamento das horas utilizadas.</w:t>
+      </w:r>
+    </w:p>
+    <w:p>
+      <w:pPr>
+        <w:pStyle w:val="PargrafodaLista"/>
+        <w:numPr>
+          <w:ilvl w:val="1"/>
+          <w:numId w:val="15"/>
+        </w:numPr>
+        <w:rPr>
+          <w:rFonts w:ascii="Arial" w:eastAsia="Times New Roman" w:hAnsi="Arial" w:cs="Arial"/>
+          <w:b/>
+          <w:bCs/>
+          <w:sz w:val="24"/>
+          <w:szCs w:val="24"/>
+        </w:rPr>
+      </w:pPr>
+      <w:r>
+        <w:rPr>
+          <w:rFonts w:ascii="Arial" w:eastAsia="Times New Roman" w:hAnsi="Arial" w:cs="Arial"/>
+          <w:b/>
+          <w:bCs/>
+          <w:sz w:val="24"/>
+          <w:szCs w:val="24"/>
+        </w:rPr>
+        <w:t>Pesquisa:</w:t>
+      </w:r>
+    </w:p>
+    <w:p>
+      <w:pPr>
+        <w:pStyle w:val="PargrafodaLista"/>
+        <w:numPr>
+          <w:ilvl w:val="2"/>
+          <w:numId w:val="15"/>
+        </w:numPr>
+        <w:rPr>
+          <w:rFonts w:ascii="Arial" w:eastAsia="Times New Roman" w:hAnsi="Arial" w:cs="Arial"/>
+          <w:sz w:val="24"/>
+          <w:szCs w:val="24"/>
+        </w:rPr>
+      </w:pPr>
+      <w:r>
+        <w:rPr>
+          <w:rFonts w:ascii="Arial" w:eastAsia="Times New Roman" w:hAnsi="Arial" w:cs="Arial"/>
+          <w:sz w:val="24"/>
+          <w:szCs w:val="24"/>
+        </w:rPr>
+        <w:t>238.5 horas.</w:t>
+      </w:r>
+    </w:p>
+    <w:p>
+      <w:pPr>
+        <w:pStyle w:val="PargrafodaLista"/>
+        <w:numPr>
+          <w:ilvl w:val="1"/>
+          <w:numId w:val="15"/>
+        </w:numPr>
+        <w:rPr>
+          <w:rFonts w:ascii="Arial" w:eastAsia="Times New Roman" w:hAnsi="Arial" w:cs="Arial"/>
+          <w:b/>
+          <w:bCs/>
+          <w:sz w:val="24"/>
+          <w:szCs w:val="24"/>
+        </w:rPr>
+      </w:pPr>
+      <w:r>
+        <w:rPr>
+          <w:rFonts w:ascii="Arial" w:eastAsia="Times New Roman" w:hAnsi="Arial" w:cs="Arial"/>
+          <w:b/>
+          <w:bCs/>
+          <w:sz w:val="24"/>
+          <w:szCs w:val="24"/>
+        </w:rPr>
+        <w:t>Estudos Externos:</w:t>
+      </w:r>
+    </w:p>
+    <w:p>
+      <w:pPr>
+        <w:pStyle w:val="PargrafodaLista"/>
+        <w:numPr>
+          <w:ilvl w:val="2"/>
+          <w:numId w:val="15"/>
+        </w:numPr>
+        <w:rPr>
+          <w:rFonts w:ascii="Arial" w:eastAsia="Times New Roman" w:hAnsi="Arial" w:cs="Arial"/>
+          <w:sz w:val="24"/>
+          <w:szCs w:val="24"/>
+        </w:rPr>
+      </w:pPr>
+      <w:r>
+        <w:rPr>
+          <w:rFonts w:ascii="Arial" w:eastAsia="Times New Roman" w:hAnsi="Arial" w:cs="Arial"/>
+          <w:sz w:val="24"/>
+          <w:szCs w:val="24"/>
+        </w:rPr>
+        <w:t>159 horas.</w:t>
+      </w:r>
+    </w:p>
+    <w:p>
+      <w:pPr>
+        <w:pStyle w:val="PargrafodaLista"/>
+        <w:numPr>
+          <w:ilvl w:val="1"/>
+          <w:numId w:val="15"/>
+        </w:numPr>
+        <w:rPr>
+          <w:rFonts w:ascii="Arial" w:eastAsia="Times New Roman" w:hAnsi="Arial" w:cs="Arial"/>
+          <w:b/>
+          <w:bCs/>
+          <w:sz w:val="24"/>
+          <w:szCs w:val="24"/>
+        </w:rPr>
+      </w:pPr>
+      <w:r>
+        <w:rPr>
+          <w:rFonts w:ascii="Arial" w:eastAsia="Times New Roman" w:hAnsi="Arial" w:cs="Arial"/>
+          <w:b/>
+          <w:bCs/>
+          <w:sz w:val="24"/>
+          <w:szCs w:val="24"/>
+        </w:rPr>
+        <w:t>Desenvolvimento:</w:t>
+      </w:r>
+    </w:p>
+    <w:p>
+      <w:pPr>
+        <w:pStyle w:val="PargrafodaLista"/>
+        <w:numPr>
+          <w:ilvl w:val="2"/>
+          <w:numId w:val="15"/>
+        </w:numPr>
+        <w:rPr>
+          <w:rFonts w:ascii="Arial" w:eastAsia="Times New Roman" w:hAnsi="Arial" w:cs="Arial"/>
+          <w:sz w:val="24"/>
+          <w:szCs w:val="24"/>
+        </w:rPr>
+      </w:pPr>
+      <w:r>
+        <w:rPr>
+          <w:rFonts w:ascii="Arial" w:eastAsia="Times New Roman" w:hAnsi="Arial" w:cs="Arial"/>
+          <w:sz w:val="24"/>
+          <w:szCs w:val="24"/>
+        </w:rPr>
+        <w:t>397.5 horas</w:t>
+      </w:r>
+    </w:p>
+    <w:p>
+      <w:pPr>
+        <w:pStyle w:val="PargrafodaLista"/>
+        <w:numPr>
+          <w:ilvl w:val="1"/>
+          <w:numId w:val="15"/>
+        </w:numPr>
+        <w:rPr>
+          <w:rFonts w:ascii="Arial" w:eastAsia="Times New Roman" w:hAnsi="Arial" w:cs="Arial"/>
+          <w:b/>
+          <w:bCs/>
+          <w:sz w:val="24"/>
+          <w:szCs w:val="24"/>
+        </w:rPr>
+      </w:pPr>
+      <w:r>
+        <w:rPr>
+          <w:rFonts w:ascii="Arial" w:eastAsia="Times New Roman" w:hAnsi="Arial" w:cs="Arial"/>
+          <w:b/>
+          <w:bCs/>
+          <w:sz w:val="24"/>
+          <w:szCs w:val="24"/>
+        </w:rPr>
+        <w:t>Total:</w:t>
+      </w:r>
+    </w:p>
+    <w:p>
+      <w:pPr>
+        <w:pStyle w:val="PargrafodaLista"/>
+        <w:numPr>
+          <w:ilvl w:val="2"/>
+          <w:numId w:val="15"/>
+        </w:numPr>
+        <w:rPr>
+          <w:rFonts w:ascii="Arial" w:eastAsia="Times New Roman" w:hAnsi="Arial" w:cs="Arial"/>
+          <w:b/>
+          <w:bCs/>
+          <w:sz w:val="24"/>
+          <w:szCs w:val="24"/>
+        </w:rPr>
+      </w:pPr>
+      <w:r>
+        <w:rPr>
+          <w:rFonts w:ascii="Arial" w:eastAsia="Times New Roman" w:hAnsi="Arial" w:cs="Arial"/>
+          <w:sz w:val="24"/>
+          <w:szCs w:val="24"/>
+        </w:rPr>
+        <w:t>795</w:t>
+      </w:r>
+      <w:r>
+        <w:rPr>
+          <w:rFonts w:ascii="Arial" w:eastAsia="Times New Roman" w:hAnsi="Arial" w:cs="Arial"/>
+          <w:b/>
+          <w:bCs/>
+          <w:sz w:val="24"/>
+          <w:szCs w:val="24"/>
+        </w:rPr>
+        <w:t xml:space="preserve"> </w:t>
+      </w:r>
+      <w:r>
+        <w:rPr>
+          <w:rFonts w:ascii="Arial" w:eastAsia="Times New Roman" w:hAnsi="Arial" w:cs="Arial"/>
+          <w:sz w:val="24"/>
+          <w:szCs w:val="24"/>
+        </w:rPr>
+        <w:t>horas</w:t>
+      </w:r>
+      <w:r>
+        <w:rPr>
+          <w:rFonts w:ascii="Arial" w:eastAsia="Times New Roman" w:hAnsi="Arial" w:cs="Arial"/>
+          <w:sz w:val="24"/>
+          <w:szCs w:val="24"/>
+        </w:rPr>
+        <w:t>;</w:t>
+      </w:r>
+    </w:p>
+    <w:p>
+      <w:pPr>
+        <w:pStyle w:val="PargrafodaLista"/>
         <w:ind w:left="1440"/>
         <w:rPr>
           <w:rFonts w:ascii="Arial" w:eastAsia="Times New Roman" w:hAnsi="Arial" w:cs="Arial"/>
@@ -8176,7 +8422,6 @@
           <w:color w:val="auto"/>
           <w:szCs w:val="24"/>
         </w:rPr>
-        <w:lastRenderedPageBreak/>
         <w:t>REFERÊNCIAS</w:t>
       </w:r>
       <w:bookmarkEnd w:id="19"/>

--- a/Documentação/Fab5_ac2_Eco_Techies - Documento do Projeto.docx
+++ b/Documentação/Fab5_ac2_Eco_Techies - Documento do Projeto.docx
@@ -1030,7 +1030,7 @@
                         </a:ln>
                         <a:extLst>
                           <a:ext uri="{91240B29-F687-4f45-9708-019B960494DF}">
-                            <a14:hiddenLine xmlns="" xmlns:mo="http://schemas.microsoft.com/office/mac/office/2008/main" xmlns:mv="urn:schemas-microsoft-com:mac:vml" xmlns:o="urn:schemas-microsoft-com:office:office" xmlns:v="urn:schemas-microsoft-com:vml" xmlns:w10="urn:schemas-microsoft-com:office:word" xmlns:w="http://schemas.openxmlformats.org/wordprocessingml/2006/main" xmlns:a14="http://schemas.microsoft.com/office/drawing/2010/main" w="9525">
+                            <a14:hiddenLine xmlns:a14="http://schemas.microsoft.com/office/drawing/2010/main" xmlns:w="http://schemas.openxmlformats.org/wordprocessingml/2006/main" xmlns:w10="urn:schemas-microsoft-com:office:word" xmlns:v="urn:schemas-microsoft-com:vml" xmlns:o="urn:schemas-microsoft-com:office:office" xmlns:mv="urn:schemas-microsoft-com:mac:vml" xmlns:mo="http://schemas.microsoft.com/office/mac/office/2008/main" xmlns="" w="9525">
                               <a:solidFill>
                                 <a:srgbClr val="000000"/>
                               </a:solidFill>
@@ -2235,7 +2235,7 @@
             </w:rPr>
             <w:fldChar w:fldCharType="separate"/>
           </w:r>
-          <w:hyperlink w:anchor="_Toc166958683" w:history="1">
+          <w:hyperlink w:anchor="_Toc167293054" w:history="1">
             <w:r>
               <w:rPr>
                 <w:rStyle w:val="Hyperlink"/>
@@ -2258,7 +2258,7 @@
               <w:rPr>
                 <w:webHidden/>
               </w:rPr>
-              <w:instrText xml:space="preserve"> PAGEREF _Toc166958683 \h </w:instrText>
+              <w:instrText xml:space="preserve"> PAGEREF _Toc167293054 \h </w:instrText>
             </w:r>
             <w:r>
               <w:rPr>
@@ -2296,7 +2296,7 @@
               <w14:ligatures w14:val="standardContextual"/>
             </w:rPr>
           </w:pPr>
-          <w:hyperlink w:anchor="_Toc166958684" w:history="1">
+          <w:hyperlink w:anchor="_Toc167293055" w:history="1">
             <w:r>
               <w:rPr>
                 <w:rStyle w:val="Hyperlink"/>
@@ -2319,7 +2319,7 @@
               <w:rPr>
                 <w:webHidden/>
               </w:rPr>
-              <w:instrText xml:space="preserve"> PAGEREF _Toc166958684 \h </w:instrText>
+              <w:instrText xml:space="preserve"> PAGEREF _Toc167293055 \h </w:instrText>
             </w:r>
             <w:r>
               <w:rPr>
@@ -2357,7 +2357,7 @@
               <w14:ligatures w14:val="standardContextual"/>
             </w:rPr>
           </w:pPr>
-          <w:hyperlink w:anchor="_Toc166958685" w:history="1">
+          <w:hyperlink w:anchor="_Toc167293056" w:history="1">
             <w:r>
               <w:rPr>
                 <w:rStyle w:val="Hyperlink"/>
@@ -2380,7 +2380,7 @@
               <w:rPr>
                 <w:webHidden/>
               </w:rPr>
-              <w:instrText xml:space="preserve"> PAGEREF _Toc166958685 \h </w:instrText>
+              <w:instrText xml:space="preserve"> PAGEREF _Toc167293056 \h </w:instrText>
             </w:r>
             <w:r>
               <w:rPr>
@@ -2418,7 +2418,7 @@
               <w14:ligatures w14:val="standardContextual"/>
             </w:rPr>
           </w:pPr>
-          <w:hyperlink w:anchor="_Toc166958686" w:history="1">
+          <w:hyperlink w:anchor="_Toc167293057" w:history="1">
             <w:r>
               <w:rPr>
                 <w:rStyle w:val="Hyperlink"/>
@@ -2441,7 +2441,7 @@
               <w:rPr>
                 <w:webHidden/>
               </w:rPr>
-              <w:instrText xml:space="preserve"> PAGEREF _Toc166958686 \h </w:instrText>
+              <w:instrText xml:space="preserve"> PAGEREF _Toc167293057 \h </w:instrText>
             </w:r>
             <w:r>
               <w:rPr>
@@ -2479,7 +2479,7 @@
               <w14:ligatures w14:val="standardContextual"/>
             </w:rPr>
           </w:pPr>
-          <w:hyperlink w:anchor="_Toc166958687" w:history="1">
+          <w:hyperlink w:anchor="_Toc167293058" w:history="1">
             <w:r>
               <w:rPr>
                 <w:rStyle w:val="Hyperlink"/>
@@ -2502,7 +2502,7 @@
               <w:rPr>
                 <w:webHidden/>
               </w:rPr>
-              <w:instrText xml:space="preserve"> PAGEREF _Toc166958687 \h </w:instrText>
+              <w:instrText xml:space="preserve"> PAGEREF _Toc167293058 \h </w:instrText>
             </w:r>
             <w:r>
               <w:rPr>
@@ -2540,7 +2540,7 @@
               <w14:ligatures w14:val="standardContextual"/>
             </w:rPr>
           </w:pPr>
-          <w:hyperlink w:anchor="_Toc166958688" w:history="1">
+          <w:hyperlink w:anchor="_Toc167293059" w:history="1">
             <w:r>
               <w:rPr>
                 <w:rStyle w:val="Hyperlink"/>
@@ -2563,7 +2563,7 @@
               <w:rPr>
                 <w:webHidden/>
               </w:rPr>
-              <w:instrText xml:space="preserve"> PAGEREF _Toc166958688 \h </w:instrText>
+              <w:instrText xml:space="preserve"> PAGEREF _Toc167293059 \h </w:instrText>
             </w:r>
             <w:r>
               <w:rPr>
@@ -2601,7 +2601,7 @@
               <w14:ligatures w14:val="standardContextual"/>
             </w:rPr>
           </w:pPr>
-          <w:hyperlink w:anchor="_Toc166958689" w:history="1">
+          <w:hyperlink w:anchor="_Toc167293060" w:history="1">
             <w:r>
               <w:rPr>
                 <w:rStyle w:val="Hyperlink"/>
@@ -2624,7 +2624,7 @@
               <w:rPr>
                 <w:webHidden/>
               </w:rPr>
-              <w:instrText xml:space="preserve"> PAGEREF _Toc166958689 \h </w:instrText>
+              <w:instrText xml:space="preserve"> PAGEREF _Toc167293060 \h </w:instrText>
             </w:r>
             <w:r>
               <w:rPr>
@@ -2662,7 +2662,7 @@
               <w14:ligatures w14:val="standardContextual"/>
             </w:rPr>
           </w:pPr>
-          <w:hyperlink w:anchor="_Toc166958690" w:history="1">
+          <w:hyperlink w:anchor="_Toc167293061" w:history="1">
             <w:r>
               <w:rPr>
                 <w:rStyle w:val="Hyperlink"/>
@@ -2685,7 +2685,7 @@
               <w:rPr>
                 <w:webHidden/>
               </w:rPr>
-              <w:instrText xml:space="preserve"> PAGEREF _Toc166958690 \h </w:instrText>
+              <w:instrText xml:space="preserve"> PAGEREF _Toc167293061 \h </w:instrText>
             </w:r>
             <w:r>
               <w:rPr>
@@ -2723,7 +2723,7 @@
               <w14:ligatures w14:val="standardContextual"/>
             </w:rPr>
           </w:pPr>
-          <w:hyperlink w:anchor="_Toc166958691" w:history="1">
+          <w:hyperlink w:anchor="_Toc167293062" w:history="1">
             <w:r>
               <w:rPr>
                 <w:rStyle w:val="Hyperlink"/>
@@ -2746,7 +2746,7 @@
               <w:rPr>
                 <w:webHidden/>
               </w:rPr>
-              <w:instrText xml:space="preserve"> PAGEREF _Toc166958691 \h </w:instrText>
+              <w:instrText xml:space="preserve"> PAGEREF _Toc167293062 \h </w:instrText>
             </w:r>
             <w:r>
               <w:rPr>
@@ -2784,7 +2784,7 @@
               <w14:ligatures w14:val="standardContextual"/>
             </w:rPr>
           </w:pPr>
-          <w:hyperlink w:anchor="_Toc166958692" w:history="1">
+          <w:hyperlink w:anchor="_Toc167293063" w:history="1">
             <w:r>
               <w:rPr>
                 <w:rStyle w:val="Hyperlink"/>
@@ -2807,7 +2807,7 @@
               <w:rPr>
                 <w:webHidden/>
               </w:rPr>
-              <w:instrText xml:space="preserve"> PAGEREF _Toc166958692 \h </w:instrText>
+              <w:instrText xml:space="preserve"> PAGEREF _Toc167293063 \h </w:instrText>
             </w:r>
             <w:r>
               <w:rPr>
@@ -2889,7 +2889,7 @@
       <w:bookmarkStart w:id="6" w:name="_Toc414267479"/>
       <w:bookmarkStart w:id="7" w:name="_Toc438646288"/>
       <w:bookmarkStart w:id="8" w:name="_Toc468972834"/>
-      <w:bookmarkStart w:id="9" w:name="_Toc166958683"/>
+      <w:bookmarkStart w:id="9" w:name="_Toc167293054"/>
       <w:r>
         <w:rPr>
           <w:rFonts w:ascii="Arial" w:hAnsi="Arial" w:cs="Arial"/>
@@ -2966,7 +2966,7 @@
           <w:szCs w:val="24"/>
         </w:rPr>
       </w:pPr>
-      <w:bookmarkStart w:id="11" w:name="_Toc166958684"/>
+      <w:bookmarkStart w:id="11" w:name="_Toc167293055"/>
       <w:r>
         <w:rPr>
           <w:rFonts w:ascii="Arial" w:hAnsi="Arial" w:cs="Arial"/>
@@ -3594,7 +3594,7 @@
           <w:szCs w:val="24"/>
         </w:rPr>
       </w:pPr>
-      <w:bookmarkStart w:id="12" w:name="_Toc166958685"/>
+      <w:bookmarkStart w:id="12" w:name="_Toc167293056"/>
       <w:r>
         <w:rPr>
           <w:rFonts w:ascii="Arial" w:hAnsi="Arial" w:cs="Arial"/>
@@ -4509,7 +4509,7 @@
           <w:szCs w:val="24"/>
         </w:rPr>
       </w:pPr>
-      <w:bookmarkStart w:id="13" w:name="_Toc166958686"/>
+      <w:bookmarkStart w:id="13" w:name="_Toc167293057"/>
       <w:r>
         <w:rPr>
           <w:rFonts w:ascii="Arial" w:hAnsi="Arial" w:cs="Arial"/>
@@ -4804,7 +4804,7 @@
           <w:szCs w:val="24"/>
         </w:rPr>
       </w:pPr>
-      <w:bookmarkStart w:id="14" w:name="_Toc166958687"/>
+      <w:bookmarkStart w:id="14" w:name="_Toc167293058"/>
       <w:r>
         <w:rPr>
           <w:rFonts w:ascii="Arial" w:hAnsi="Arial" w:cs="Arial"/>
@@ -4975,7 +4975,7 @@
           <w:szCs w:val="24"/>
         </w:rPr>
       </w:pPr>
-      <w:bookmarkStart w:id="15" w:name="_Toc166958688"/>
+      <w:bookmarkStart w:id="15" w:name="_Toc167293059"/>
       <w:r>
         <w:rPr>
           <w:rFonts w:ascii="Arial" w:hAnsi="Arial" w:cs="Arial"/>
@@ -5134,7 +5134,7 @@
           <w:szCs w:val="24"/>
         </w:rPr>
       </w:pPr>
-      <w:bookmarkStart w:id="16" w:name="_Toc166958689"/>
+      <w:bookmarkStart w:id="16" w:name="_Toc167293060"/>
       <w:r>
         <w:rPr>
           <w:rFonts w:ascii="Arial" w:hAnsi="Arial" w:cs="Arial"/>
@@ -5873,7 +5873,7 @@
           <w:szCs w:val="24"/>
         </w:rPr>
       </w:pPr>
-      <w:bookmarkStart w:id="17" w:name="_Toc166958690"/>
+      <w:bookmarkStart w:id="17" w:name="_Toc167293061"/>
       <w:r>
         <w:rPr>
           <w:rFonts w:ascii="Arial" w:hAnsi="Arial" w:cs="Arial"/>
@@ -6051,7 +6051,7 @@
           <w:szCs w:val="24"/>
         </w:rPr>
       </w:pPr>
-      <w:bookmarkStart w:id="18" w:name="_Toc166958691"/>
+      <w:bookmarkStart w:id="18" w:name="_Toc167293062"/>
       <w:r>
         <w:rPr>
           <w:rFonts w:ascii="Arial" w:hAnsi="Arial" w:cs="Arial"/>
@@ -8335,78 +8335,6 @@
     </w:p>
     <w:p>
       <w:pPr>
-        <w:rPr>
-          <w:rFonts w:ascii="Arial" w:eastAsia="Times New Roman" w:hAnsi="Arial" w:cs="Arial"/>
-          <w:b/>
-          <w:bCs/>
-          <w:sz w:val="28"/>
-          <w:szCs w:val="24"/>
-          <w:u w:val="single"/>
-        </w:rPr>
-      </w:pPr>
-    </w:p>
-    <w:p>
-      <w:pPr>
-        <w:rPr>
-          <w:rFonts w:ascii="Arial" w:eastAsia="Times New Roman" w:hAnsi="Arial" w:cs="Arial"/>
-          <w:b/>
-          <w:bCs/>
-          <w:sz w:val="28"/>
-          <w:szCs w:val="24"/>
-          <w:u w:val="single"/>
-        </w:rPr>
-      </w:pPr>
-    </w:p>
-    <w:p>
-      <w:pPr>
-        <w:rPr>
-          <w:rFonts w:ascii="Arial" w:eastAsia="Times New Roman" w:hAnsi="Arial" w:cs="Arial"/>
-          <w:b/>
-          <w:bCs/>
-          <w:sz w:val="28"/>
-          <w:szCs w:val="24"/>
-          <w:u w:val="single"/>
-        </w:rPr>
-      </w:pPr>
-    </w:p>
-    <w:p>
-      <w:pPr>
-        <w:rPr>
-          <w:rFonts w:ascii="Arial" w:eastAsia="Times New Roman" w:hAnsi="Arial" w:cs="Arial"/>
-          <w:b/>
-          <w:bCs/>
-          <w:sz w:val="28"/>
-          <w:szCs w:val="24"/>
-          <w:u w:val="single"/>
-        </w:rPr>
-      </w:pPr>
-    </w:p>
-    <w:p>
-      <w:pPr>
-        <w:rPr>
-          <w:rFonts w:ascii="Arial" w:eastAsia="Times New Roman" w:hAnsi="Arial" w:cs="Arial"/>
-          <w:b/>
-          <w:bCs/>
-          <w:sz w:val="28"/>
-          <w:szCs w:val="24"/>
-          <w:u w:val="single"/>
-        </w:rPr>
-      </w:pPr>
-    </w:p>
-    <w:p>
-      <w:pPr>
-        <w:rPr>
-          <w:rFonts w:ascii="Arial" w:eastAsia="Times New Roman" w:hAnsi="Arial" w:cs="Arial"/>
-          <w:b/>
-          <w:bCs/>
-          <w:sz w:val="28"/>
-          <w:szCs w:val="24"/>
-          <w:u w:val="single"/>
-        </w:rPr>
-      </w:pPr>
-    </w:p>
-    <w:p>
-      <w:pPr>
         <w:pStyle w:val="Ttulo1"/>
         <w:spacing w:before="0" w:line="360" w:lineRule="auto"/>
         <w:rPr>
@@ -8415,7 +8343,18 @@
           <w:szCs w:val="24"/>
         </w:rPr>
       </w:pPr>
-      <w:bookmarkStart w:id="19" w:name="_Toc166958692"/>
+    </w:p>
+    <w:p>
+      <w:pPr>
+        <w:pStyle w:val="Ttulo1"/>
+        <w:spacing w:before="0" w:line="360" w:lineRule="auto"/>
+        <w:rPr>
+          <w:rFonts w:ascii="Arial" w:hAnsi="Arial" w:cs="Arial"/>
+          <w:color w:val="auto"/>
+          <w:szCs w:val="24"/>
+        </w:rPr>
+      </w:pPr>
+      <w:bookmarkStart w:id="19" w:name="_Toc167293063"/>
       <w:r>
         <w:rPr>
           <w:rFonts w:ascii="Arial" w:hAnsi="Arial" w:cs="Arial"/>
